--- a/documentation.docx
+++ b/documentation.docx
@@ -152,7 +152,13 @@
         </w:rPr>
       </w:pPr>
     </w:p>
-    <w:p/>
+    <w:p>
+      <w:pPr>
+        <w:rPr>
+          <w:lang w:val="el-GR"/>
+        </w:rPr>
+      </w:pPr>
+    </w:p>
     <w:p>
       <w:pPr>
         <w:jc w:val="center"/>
@@ -190,6 +196,7 @@
         <w:jc w:val="center"/>
         <w:rPr>
           <w:sz w:val="32"/>
+          <w:lang w:val="el-GR"/>
         </w:rPr>
       </w:pPr>
       <w:proofErr w:type="spellStart"/>
@@ -233,17 +240,25 @@
       <w:pPr>
         <w:rPr>
           <w:sz w:val="32"/>
+          <w:lang w:val="el-GR"/>
         </w:rPr>
       </w:pPr>
       <w:r>
         <w:rPr>
           <w:sz w:val="32"/>
+          <w:lang w:val="el-GR"/>
         </w:rPr>
         <w:br w:type="page"/>
       </w:r>
     </w:p>
     <w:sdt>
       <w:sdtPr>
+        <w:rPr>
+          <w:rFonts w:ascii="Segoe UI" w:eastAsiaTheme="minorHAnsi" w:hAnsi="Segoe UI" w:cstheme="minorBidi"/>
+          <w:color w:val="auto"/>
+          <w:sz w:val="26"/>
+          <w:szCs w:val="22"/>
+        </w:rPr>
         <w:id w:val="-1331908329"/>
         <w:docPartObj>
           <w:docPartGallery w:val="Table of Contents"/>
@@ -252,13 +267,9 @@
       </w:sdtPr>
       <w:sdtEndPr>
         <w:rPr>
-          <w:rFonts w:ascii="Segoe UI" w:eastAsiaTheme="minorHAnsi" w:hAnsi="Segoe UI" w:cstheme="minorBidi"/>
           <w:b/>
           <w:bCs/>
           <w:noProof/>
-          <w:color w:val="auto"/>
-          <w:sz w:val="26"/>
-          <w:szCs w:val="22"/>
         </w:rPr>
       </w:sdtEndPr>
       <w:sdtContent>
@@ -1321,6 +1332,7 @@
         <w:rPr>
           <w:rFonts w:ascii="Consolas" w:hAnsi="Consolas"/>
           <w:b/>
+          <w:lang w:val="el-GR"/>
         </w:rPr>
       </w:pPr>
       <w:r>
@@ -1328,67 +1340,95 @@
           <w:rFonts w:ascii="Consolas" w:hAnsi="Consolas"/>
           <w:b/>
         </w:rPr>
-        <w:t xml:space="preserve">java -jar </w:t>
+        <w:t>java</w:t>
       </w:r>
       <w:r>
         <w:rPr>
           <w:rFonts w:ascii="Consolas" w:hAnsi="Consolas"/>
           <w:b/>
-        </w:rPr>
-        <w:t>missionaries-cannibals.jar</w:t>
-      </w:r>
-    </w:p>
-    <w:p>
-      <w:pPr>
-        <w:rPr>
-          <w:lang w:val="el-GR"/>
-        </w:rPr>
-      </w:pPr>
-      <w:r>
-        <w:rPr>
-          <w:lang w:val="el-GR"/>
-        </w:rPr>
-        <w:t>Το αρχείο βρίσκεται μέσα στον φάκελο της εργασίας.</w:t>
-      </w:r>
-    </w:p>
-    <w:p>
-      <w:pPr>
-        <w:rPr>
-          <w:lang w:val="el-GR"/>
-        </w:rPr>
-      </w:pPr>
-      <w:r>
-        <w:rPr>
-          <w:lang w:val="el-GR"/>
-        </w:rPr>
-        <w:t>Παρατηρούμε ότι ο πρώτος αλγόριθμος μετά από την εφαρμογή των τελεστών μετάβασης καταλήγει σε τελική κατάσταση, στην οποία οι ιεραπόστολοι και οι κανίβαλοι είναι στην αντίπερα όχθη του ποταμιού.</w:t>
-      </w:r>
-    </w:p>
-    <w:p>
-      <w:pPr>
-        <w:rPr>
-          <w:lang w:val="el-GR"/>
-        </w:rPr>
-      </w:pPr>
-      <w:r>
-        <w:rPr>
-          <w:lang w:val="el-GR"/>
-        </w:rPr>
-        <w:t xml:space="preserve">Αντιθέτως, στον δεύτερο αλγόριθμο βλέπουμε ότι ενώ εφαρμόστηκαν μερικοί τελεστές μετάβασης, εν τέλει δεν κατέληξε σε επιθυμητή τελική κατάσταση. Αυτό συμβαίνει επειδή οι </w:t>
-      </w:r>
-      <w:proofErr w:type="spellStart"/>
-      <w:r>
-        <w:rPr>
-          <w:lang w:val="el-GR"/>
-        </w:rPr>
-        <w:t>ευριστικοί</w:t>
-      </w:r>
-      <w:proofErr w:type="spellEnd"/>
-      <w:r>
-        <w:rPr>
-          <w:lang w:val="el-GR"/>
-        </w:rPr>
-        <w:t xml:space="preserve"> αλγόριθμοι δεν μπορούν να εφαρμοστούν αποτελεσματικά για το </w:t>
+          <w:lang w:val="el-GR"/>
+        </w:rPr>
+        <w:t xml:space="preserve"> -</w:t>
+      </w:r>
+      <w:r>
+        <w:rPr>
+          <w:rFonts w:ascii="Consolas" w:hAnsi="Consolas"/>
+          <w:b/>
+        </w:rPr>
+        <w:t>jar</w:t>
+      </w:r>
+      <w:r>
+        <w:rPr>
+          <w:rFonts w:ascii="Consolas" w:hAnsi="Consolas"/>
+          <w:b/>
+          <w:lang w:val="el-GR"/>
+        </w:rPr>
+        <w:t xml:space="preserve"> </w:t>
+      </w:r>
+      <w:r>
+        <w:rPr>
+          <w:rFonts w:ascii="Consolas" w:hAnsi="Consolas"/>
+          <w:b/>
+        </w:rPr>
+        <w:t>missionaries</w:t>
+      </w:r>
+      <w:r>
+        <w:rPr>
+          <w:rFonts w:ascii="Consolas" w:hAnsi="Consolas"/>
+          <w:b/>
+          <w:lang w:val="el-GR"/>
+        </w:rPr>
+        <w:t>-</w:t>
+      </w:r>
+      <w:r>
+        <w:rPr>
+          <w:rFonts w:ascii="Consolas" w:hAnsi="Consolas"/>
+          <w:b/>
+        </w:rPr>
+        <w:t>cannibals</w:t>
+      </w:r>
+      <w:r>
+        <w:rPr>
+          <w:rFonts w:ascii="Consolas" w:hAnsi="Consolas"/>
+          <w:b/>
+          <w:lang w:val="el-GR"/>
+        </w:rPr>
+        <w:t>.</w:t>
+      </w:r>
+      <w:r>
+        <w:rPr>
+          <w:rFonts w:ascii="Consolas" w:hAnsi="Consolas"/>
+          <w:b/>
+        </w:rPr>
+        <w:t>jar</w:t>
+      </w:r>
+    </w:p>
+    <w:p>
+      <w:pPr>
+        <w:rPr>
+          <w:lang w:val="el-GR"/>
+        </w:rPr>
+      </w:pPr>
+      <w:r>
+        <w:rPr>
+          <w:lang w:val="el-GR"/>
+        </w:rPr>
+        <w:t xml:space="preserve">Χρησιμοποιήθηκε η </w:t>
+      </w:r>
+      <w:r>
+        <w:t>Java</w:t>
+      </w:r>
+      <w:r>
+        <w:rPr>
+          <w:lang w:val="el-GR"/>
+        </w:rPr>
+        <w:t xml:space="preserve"> 11 </w:t>
+      </w:r>
+      <w:r>
+        <w:rPr>
+          <w:lang w:val="el-GR"/>
+        </w:rPr>
+        <w:t>για τη δημιουργία του εκτελέσιμ</w:t>
       </w:r>
       <w:bookmarkStart w:id="3" w:name="_GoBack"/>
       <w:bookmarkEnd w:id="3"/>
@@ -1396,7 +1436,47 @@
         <w:rPr>
           <w:lang w:val="el-GR"/>
         </w:rPr>
-        <w:t>πρόβλημά μας.</w:t>
+        <w:t>ου αρχείου, που βρίσκεται στον φάκελο της εργασίας.</w:t>
+      </w:r>
+    </w:p>
+    <w:p>
+      <w:pPr>
+        <w:rPr>
+          <w:lang w:val="el-GR"/>
+        </w:rPr>
+      </w:pPr>
+      <w:r>
+        <w:rPr>
+          <w:lang w:val="el-GR"/>
+        </w:rPr>
+        <w:t>Παρατηρούμε ότι ο πρώτος αλγόριθμος μετά από την εφαρμογή των τελεστών μετάβασης καταλήγει σε τελική κατάσταση, στην οποία οι ιεραπόστολοι και οι κανίβαλοι είναι στην αντίπερα όχθη του ποταμιού.</w:t>
+      </w:r>
+    </w:p>
+    <w:p>
+      <w:pPr>
+        <w:rPr>
+          <w:lang w:val="el-GR"/>
+        </w:rPr>
+      </w:pPr>
+      <w:r>
+        <w:rPr>
+          <w:lang w:val="el-GR"/>
+        </w:rPr>
+        <w:t xml:space="preserve">Αντιθέτως, στον δεύτερο αλγόριθμο βλέπουμε ότι ενώ εφαρμόστηκαν μερικοί τελεστές μετάβασης, εν τέλει δεν κατέληξε σε επιθυμητή τελική κατάσταση. Αυτό συμβαίνει επειδή οι </w:t>
+      </w:r>
+      <w:proofErr w:type="spellStart"/>
+      <w:r>
+        <w:rPr>
+          <w:lang w:val="el-GR"/>
+        </w:rPr>
+        <w:t>ευριστικοί</w:t>
+      </w:r>
+      <w:proofErr w:type="spellEnd"/>
+      <w:r>
+        <w:rPr>
+          <w:lang w:val="el-GR"/>
+        </w:rPr>
+        <w:t xml:space="preserve"> αλγόριθμοι δεν μπορούν να εφαρμοστούν αποτελεσματικά για το πρόβλημά μας.</w:t>
       </w:r>
     </w:p>
     <w:p>
@@ -1413,14 +1493,52 @@
           <w:sz w:val="22"/>
           <w:lang w:val="el-GR"/>
         </w:rPr>
-        <w:t xml:space="preserve">(περισσότερες φωτογραφίες εκτέλεσης μπορούν να βρεθούν στον φάκελο </w:t>
+        <w:t>(</w:t>
       </w:r>
       <w:r>
         <w:rPr>
           <w:i/>
           <w:sz w:val="22"/>
-        </w:rPr>
-        <w:t>screenshots</w:t>
+          <w:lang w:val="el-GR"/>
+        </w:rPr>
+        <w:t xml:space="preserve">τα αποτελέσματα της εκτέλεσης όλου του προγράμματος βρίσκονται στο αρχείο </w:t>
+      </w:r>
+      <w:r>
+        <w:rPr>
+          <w:i/>
+          <w:sz w:val="22"/>
+        </w:rPr>
+        <w:t>sample</w:t>
+      </w:r>
+      <w:r>
+        <w:rPr>
+          <w:i/>
+          <w:sz w:val="22"/>
+          <w:lang w:val="el-GR"/>
+        </w:rPr>
+        <w:t>_</w:t>
+      </w:r>
+      <w:r>
+        <w:rPr>
+          <w:i/>
+          <w:sz w:val="22"/>
+        </w:rPr>
+        <w:t>run</w:t>
+      </w:r>
+      <w:r>
+        <w:rPr>
+          <w:i/>
+          <w:sz w:val="22"/>
+          <w:lang w:val="el-GR"/>
+        </w:rPr>
+        <w:t>.</w:t>
+      </w:r>
+      <w:r>
+        <w:rPr>
+          <w:i/>
+          <w:sz w:val="22"/>
+        </w:rPr>
+        <w:t>txt</w:t>
       </w:r>
       <w:r>
         <w:rPr>
@@ -2053,6 +2171,7 @@
     <w:lsdException w:name="HTML Sample" w:semiHidden="1" w:unhideWhenUsed="1"/>
     <w:lsdException w:name="HTML Typewriter" w:semiHidden="1" w:unhideWhenUsed="1"/>
     <w:lsdException w:name="HTML Variable" w:semiHidden="1" w:unhideWhenUsed="1"/>
+    <w:lsdException w:name="Normal Table" w:semiHidden="1" w:unhideWhenUsed="1"/>
     <w:lsdException w:name="annotation subject" w:semiHidden="1" w:unhideWhenUsed="1"/>
     <w:lsdException w:name="No List" w:semiHidden="1" w:unhideWhenUsed="1"/>
     <w:lsdException w:name="Outline List 1" w:semiHidden="1" w:unhideWhenUsed="1"/>
@@ -2099,8 +2218,10 @@
     <w:lsdException w:name="Table Subtle 2" w:semiHidden="1" w:unhideWhenUsed="1"/>
     <w:lsdException w:name="Table Web 1" w:semiHidden="1" w:unhideWhenUsed="1"/>
     <w:lsdException w:name="Table Web 2" w:semiHidden="1" w:unhideWhenUsed="1"/>
+    <w:lsdException w:name="Table Web 3" w:semiHidden="1" w:unhideWhenUsed="1"/>
     <w:lsdException w:name="Balloon Text" w:semiHidden="1" w:unhideWhenUsed="1"/>
     <w:lsdException w:name="Table Grid" w:uiPriority="39"/>
+    <w:lsdException w:name="Table Theme" w:semiHidden="1" w:unhideWhenUsed="1"/>
     <w:lsdException w:name="Placeholder Text" w:semiHidden="1"/>
     <w:lsdException w:name="No Spacing" w:uiPriority="1" w:qFormat="1"/>
     <w:lsdException w:name="Light Shading" w:uiPriority="60"/>
@@ -2837,7 +2958,7 @@
 </file>
 
 <file path=customXml/itemProps1.xml><?xml version="1.0" encoding="utf-8"?>
-<ds:datastoreItem xmlns:ds="http://schemas.openxmlformats.org/officeDocument/2006/customXml" ds:itemID="{BCCAD3A8-92A2-4DE6-BAD9-7B7A8D8717D8}">
+<ds:datastoreItem xmlns:ds="http://schemas.openxmlformats.org/officeDocument/2006/customXml" ds:itemID="{B5C3860A-7DCA-4ACE-AD96-D3E049EA879F}">
   <ds:schemaRefs>
     <ds:schemaRef ds:uri="http://schemas.openxmlformats.org/officeDocument/2006/bibliography"/>
   </ds:schemaRefs>
